--- a/Plan - Distributed fiber optic measurement data.docx
+++ b/Plan - Distributed fiber optic measurement data.docx
@@ -46,7 +46,7 @@
         <w:rPr>
           <w:rtl w:val="0"/>
         </w:rPr>
-        <w:t xml:space="preserve">Plot the temperature map and find places with with significant deviation</w:t>
+        <w:t xml:space="preserve">Plot the temperature map and find places with significant deviation</w:t>
       </w:r>
     </w:p>
     <w:p>
@@ -177,7 +177,7 @@
         <w:rPr>
           <w:rtl w:val="0"/>
         </w:rPr>
-        <w:t xml:space="preserve">For gaps, when both variables are empty</w:t>
+        <w:t xml:space="preserve">For gaps when both variables are empty</w:t>
       </w:r>
     </w:p>
     <w:p>
